--- a/automake.docx
+++ b/automake.docx
@@ -41,114 +41,128 @@
     </w:p>
     <w:p>
       <w:pPr/>
-      <w:r>
-        <w:t>autoconf</w:t>
-      </w:r>
-    </w:p>
-    <w:p>
-      <w:pPr/>
-    </w:p>
-    <w:p>
-      <w:pPr/>
-      <w:r>
-        <w:t>vim Makefile.am</w:t>
-      </w:r>
-    </w:p>
-    <w:p>
-      <w:pPr>
-        <w:ind w:firstLine="420" w:firstLineChars="0"/>
-      </w:pPr>
-      <w:r>
-        <w:t>AUTOMAKE_OPTIONS=foreign</w:t>
-      </w:r>
-    </w:p>
-    <w:p>
-      <w:pPr>
-        <w:ind w:firstLine="420" w:firstLineChars="0"/>
-      </w:pPr>
-      <w:r>
-        <w:t>bin_PROGRAMS=软件名</w:t>
-      </w:r>
-    </w:p>
-    <w:p>
-      <w:pPr>
-        <w:ind w:firstLine="420" w:firstLineChars="0"/>
-      </w:pPr>
-      <w:r>
-        <w:t>软件名_SOURCES=源代码</w:t>
-      </w:r>
-    </w:p>
-    <w:p>
-      <w:pPr/>
-      <w:r>
-        <w:t>vim configure.ac</w:t>
-      </w:r>
-    </w:p>
-    <w:p>
-      <w:pPr>
-        <w:ind w:firstLine="420" w:firstLineChars="0"/>
-      </w:pPr>
-      <w:r>
-        <w:t>AM_INIT_AUTOMAKE(软件名，版本号)</w:t>
-      </w:r>
-    </w:p>
-    <w:p>
-      <w:pPr>
-        <w:ind w:firstLine="420" w:firstLineChars="0"/>
-      </w:pPr>
-      <w:r>
-        <w:t>AC_OUTPUT(Makefile)</w:t>
-      </w:r>
-    </w:p>
-    <w:p>
-      <w:pPr/>
-    </w:p>
-    <w:p>
-      <w:pPr/>
-      <w:r>
-        <w:t>aclocal</w:t>
-      </w:r>
-    </w:p>
-    <w:p>
-      <w:pPr/>
-    </w:p>
-    <w:p>
-      <w:pPr/>
-      <w:r>
-        <w:t>automake --add-missing</w:t>
-      </w:r>
-    </w:p>
-    <w:p>
-      <w:pPr/>
-    </w:p>
-    <w:p>
-      <w:pPr/>
-      <w:r>
-        <w:t>autoconf</w:t>
-      </w:r>
-    </w:p>
-    <w:p>
-      <w:pPr/>
-    </w:p>
-    <w:p>
-      <w:pPr/>
-      <w:r>
-        <w:t>./configure</w:t>
-      </w:r>
-    </w:p>
-    <w:p>
-      <w:pPr/>
-    </w:p>
-    <w:p>
-      <w:pPr/>
-      <w:r>
-        <w:t>make</w:t>
-      </w:r>
-    </w:p>
-    <w:p>
-      <w:pPr/>
       <w:bookmarkStart w:id="0" w:name="_GoBack"/>
       <w:bookmarkEnd w:id="0"/>
+      <w:r>
+        <w:t>autoheader</w:t>
+      </w:r>
+    </w:p>
+    <w:p>
+      <w:pPr>
+        <w:ind w:firstLine="420" w:firstLineChars="0"/>
+      </w:pPr>
+    </w:p>
+    <w:p>
+      <w:pPr/>
+      <w:r>
+        <w:t>autoconf</w:t>
+      </w:r>
+    </w:p>
+    <w:p>
+      <w:pPr/>
+    </w:p>
+    <w:p>
+      <w:pPr/>
+      <w:r>
+        <w:t>vim Makefile.am</w:t>
+      </w:r>
+    </w:p>
+    <w:p>
+      <w:pPr>
+        <w:ind w:firstLine="420" w:firstLineChars="0"/>
+      </w:pPr>
+      <w:r>
+        <w:t>AUTOMAKE_OPTIONS=foreign</w:t>
+      </w:r>
+    </w:p>
+    <w:p>
+      <w:pPr>
+        <w:ind w:firstLine="420" w:firstLineChars="0"/>
+      </w:pPr>
+      <w:r>
+        <w:t>bin_PROGRAMS=软件名</w:t>
+      </w:r>
+    </w:p>
+    <w:p>
+      <w:pPr>
+        <w:ind w:firstLine="420" w:firstLineChars="0"/>
+      </w:pPr>
+      <w:r>
+        <w:t>软件名_SOURCES=源代码</w:t>
+      </w:r>
+    </w:p>
+    <w:p>
+      <w:pPr/>
+      <w:r>
+        <w:t>vim configure.ac</w:t>
+      </w:r>
+    </w:p>
+    <w:p>
+      <w:pPr>
+        <w:ind w:firstLine="420" w:firstLineChars="0"/>
+      </w:pPr>
+      <w:r>
+        <w:t>AM_INIT_AUTOMAKE(软件名，版本号)</w:t>
+      </w:r>
+    </w:p>
+    <w:p>
+      <w:pPr>
+        <w:ind w:firstLine="420" w:firstLineChars="0"/>
+      </w:pPr>
+      <w:r>
+        <w:t>AC_OUTPUT(Makefile)</w:t>
+      </w:r>
+    </w:p>
+    <w:p>
+      <w:pPr/>
+    </w:p>
+    <w:p>
+      <w:pPr/>
+    </w:p>
+    <w:p>
+      <w:pPr/>
+      <w:r>
+        <w:t>aclocal</w:t>
+      </w:r>
+    </w:p>
+    <w:p>
+      <w:pPr/>
+    </w:p>
+    <w:p>
+      <w:pPr/>
+      <w:r>
+        <w:t>automake --add-missing</w:t>
+      </w:r>
+    </w:p>
+    <w:p>
+      <w:pPr/>
+    </w:p>
+    <w:p>
+      <w:pPr/>
+      <w:r>
+        <w:t>autoconf</w:t>
+      </w:r>
+    </w:p>
+    <w:p>
+      <w:pPr/>
+    </w:p>
+    <w:p>
+      <w:pPr/>
+      <w:r>
+        <w:t>./configure</w:t>
+      </w:r>
+    </w:p>
+    <w:p>
+      <w:pPr/>
+    </w:p>
+    <w:p>
+      <w:pPr/>
+      <w:r>
+        <w:t>make</w:t>
+      </w:r>
+    </w:p>
+    <w:p>
+      <w:pPr/>
     </w:p>
     <w:p>
       <w:pPr>
